--- a/lab2/lab2.docx
+++ b/lab2/lab2.docx
@@ -175,9 +175,6 @@
     <w:p>
       <w:pPr>
         <w:pStyle w:val="1"/>
-        <w:rPr>
-          <w:lang w:val="en-US"/>
-        </w:rPr>
       </w:pPr>
       <w:r>
         <w:lastRenderedPageBreak/>
@@ -308,9 +305,9 @@
             <w:rFonts w:ascii="Courier New" w:eastAsia="Times New Roman" w:hAnsi="Courier New" w:cs="Courier New"/>
             <w:sz w:val="20"/>
             <w:szCs w:val="20"/>
-            <w:lang w:val="en-US" w:eastAsia="ru-RU"/>
+            <w:lang w:eastAsia="ru-RU"/>
           </w:rPr>
-          <w:t>https</w:t>
+          <w:t>https://github.com/Serojka123/kemgu-programming-labs/blob/main/lab2/homeWork1.c</w:t>
         </w:r>
         <w:r>
           <w:rPr>
@@ -320,39 +317,7 @@
             <w:szCs w:val="20"/>
             <w:lang w:eastAsia="ru-RU"/>
           </w:rPr>
-          <w:t>://</w:t>
-        </w:r>
-        <w:proofErr w:type="spellStart"/>
-        <w:r>
-          <w:rPr>
-            <w:rStyle w:val="aa"/>
-            <w:rFonts w:ascii="Courier New" w:eastAsia="Times New Roman" w:hAnsi="Courier New" w:cs="Courier New"/>
-            <w:sz w:val="20"/>
-            <w:szCs w:val="20"/>
-            <w:lang w:val="en-US" w:eastAsia="ru-RU"/>
-          </w:rPr>
-          <w:t>github</w:t>
-        </w:r>
-        <w:proofErr w:type="spellEnd"/>
-        <w:r>
-          <w:rPr>
-            <w:rStyle w:val="aa"/>
-            <w:rFonts w:ascii="Courier New" w:eastAsia="Times New Roman" w:hAnsi="Courier New" w:cs="Courier New"/>
-            <w:sz w:val="20"/>
-            <w:szCs w:val="20"/>
-            <w:lang w:eastAsia="ru-RU"/>
-          </w:rPr>
-          <w:t>.</w:t>
-        </w:r>
-        <w:r>
-          <w:rPr>
-            <w:rStyle w:val="aa"/>
-            <w:rFonts w:ascii="Courier New" w:eastAsia="Times New Roman" w:hAnsi="Courier New" w:cs="Courier New"/>
-            <w:sz w:val="20"/>
-            <w:szCs w:val="20"/>
-            <w:lang w:val="en-US" w:eastAsia="ru-RU"/>
-          </w:rPr>
-          <w:t>com</w:t>
+          <w:t>p</w:t>
         </w:r>
         <w:r>
           <w:rPr>
@@ -362,186 +327,8 @@
             <w:szCs w:val="20"/>
             <w:lang w:eastAsia="ru-RU"/>
           </w:rPr>
-          <w:t>/</w:t>
+          <w:t>p</w:t>
         </w:r>
-        <w:proofErr w:type="spellStart"/>
-        <w:r>
-          <w:rPr>
-            <w:rStyle w:val="aa"/>
-            <w:rFonts w:ascii="Courier New" w:eastAsia="Times New Roman" w:hAnsi="Courier New" w:cs="Courier New"/>
-            <w:sz w:val="20"/>
-            <w:szCs w:val="20"/>
-            <w:lang w:val="en-US" w:eastAsia="ru-RU"/>
-          </w:rPr>
-          <w:t>Serojka</w:t>
-        </w:r>
-        <w:proofErr w:type="spellEnd"/>
-        <w:r>
-          <w:rPr>
-            <w:rStyle w:val="aa"/>
-            <w:rFonts w:ascii="Courier New" w:eastAsia="Times New Roman" w:hAnsi="Courier New" w:cs="Courier New"/>
-            <w:sz w:val="20"/>
-            <w:szCs w:val="20"/>
-            <w:lang w:eastAsia="ru-RU"/>
-          </w:rPr>
-          <w:t>123/</w:t>
-        </w:r>
-        <w:proofErr w:type="spellStart"/>
-        <w:r>
-          <w:rPr>
-            <w:rStyle w:val="aa"/>
-            <w:rFonts w:ascii="Courier New" w:eastAsia="Times New Roman" w:hAnsi="Courier New" w:cs="Courier New"/>
-            <w:sz w:val="20"/>
-            <w:szCs w:val="20"/>
-            <w:lang w:val="en-US" w:eastAsia="ru-RU"/>
-          </w:rPr>
-          <w:t>kemgu</w:t>
-        </w:r>
-        <w:proofErr w:type="spellEnd"/>
-        <w:r>
-          <w:rPr>
-            <w:rStyle w:val="aa"/>
-            <w:rFonts w:ascii="Courier New" w:eastAsia="Times New Roman" w:hAnsi="Courier New" w:cs="Courier New"/>
-            <w:sz w:val="20"/>
-            <w:szCs w:val="20"/>
-            <w:lang w:eastAsia="ru-RU"/>
-          </w:rPr>
-          <w:t>-</w:t>
-        </w:r>
-        <w:r>
-          <w:rPr>
-            <w:rStyle w:val="aa"/>
-            <w:rFonts w:ascii="Courier New" w:eastAsia="Times New Roman" w:hAnsi="Courier New" w:cs="Courier New"/>
-            <w:sz w:val="20"/>
-            <w:szCs w:val="20"/>
-            <w:lang w:val="en-US" w:eastAsia="ru-RU"/>
-          </w:rPr>
-          <w:t>programming</w:t>
-        </w:r>
-        <w:r>
-          <w:rPr>
-            <w:rStyle w:val="aa"/>
-            <w:rFonts w:ascii="Courier New" w:eastAsia="Times New Roman" w:hAnsi="Courier New" w:cs="Courier New"/>
-            <w:sz w:val="20"/>
-            <w:szCs w:val="20"/>
-            <w:lang w:eastAsia="ru-RU"/>
-          </w:rPr>
-          <w:t>-</w:t>
-        </w:r>
-        <w:r>
-          <w:rPr>
-            <w:rStyle w:val="aa"/>
-            <w:rFonts w:ascii="Courier New" w:eastAsia="Times New Roman" w:hAnsi="Courier New" w:cs="Courier New"/>
-            <w:sz w:val="20"/>
-            <w:szCs w:val="20"/>
-            <w:lang w:val="en-US" w:eastAsia="ru-RU"/>
-          </w:rPr>
-          <w:t>labs</w:t>
-        </w:r>
-        <w:r>
-          <w:rPr>
-            <w:rStyle w:val="aa"/>
-            <w:rFonts w:ascii="Courier New" w:eastAsia="Times New Roman" w:hAnsi="Courier New" w:cs="Courier New"/>
-            <w:sz w:val="20"/>
-            <w:szCs w:val="20"/>
-            <w:lang w:eastAsia="ru-RU"/>
-          </w:rPr>
-          <w:t>/</w:t>
-        </w:r>
-        <w:r>
-          <w:rPr>
-            <w:rStyle w:val="aa"/>
-            <w:rFonts w:ascii="Courier New" w:eastAsia="Times New Roman" w:hAnsi="Courier New" w:cs="Courier New"/>
-            <w:sz w:val="20"/>
-            <w:szCs w:val="20"/>
-            <w:lang w:val="en-US" w:eastAsia="ru-RU"/>
-          </w:rPr>
-          <w:t>blob</w:t>
-        </w:r>
-        <w:r>
-          <w:rPr>
-            <w:rStyle w:val="aa"/>
-            <w:rFonts w:ascii="Courier New" w:eastAsia="Times New Roman" w:hAnsi="Courier New" w:cs="Courier New"/>
-            <w:sz w:val="20"/>
-            <w:szCs w:val="20"/>
-            <w:lang w:eastAsia="ru-RU"/>
-          </w:rPr>
-          <w:t>/</w:t>
-        </w:r>
-        <w:r>
-          <w:rPr>
-            <w:rStyle w:val="aa"/>
-            <w:rFonts w:ascii="Courier New" w:eastAsia="Times New Roman" w:hAnsi="Courier New" w:cs="Courier New"/>
-            <w:sz w:val="20"/>
-            <w:szCs w:val="20"/>
-            <w:lang w:val="en-US" w:eastAsia="ru-RU"/>
-          </w:rPr>
-          <w:t>main</w:t>
-        </w:r>
-        <w:r>
-          <w:rPr>
-            <w:rStyle w:val="aa"/>
-            <w:rFonts w:ascii="Courier New" w:eastAsia="Times New Roman" w:hAnsi="Courier New" w:cs="Courier New"/>
-            <w:sz w:val="20"/>
-            <w:szCs w:val="20"/>
-            <w:lang w:eastAsia="ru-RU"/>
-          </w:rPr>
-          <w:t>/</w:t>
-        </w:r>
-        <w:r>
-          <w:rPr>
-            <w:rStyle w:val="aa"/>
-            <w:rFonts w:ascii="Courier New" w:eastAsia="Times New Roman" w:hAnsi="Courier New" w:cs="Courier New"/>
-            <w:sz w:val="20"/>
-            <w:szCs w:val="20"/>
-            <w:lang w:val="en-US" w:eastAsia="ru-RU"/>
-          </w:rPr>
-          <w:t>lab</w:t>
-        </w:r>
-        <w:r>
-          <w:rPr>
-            <w:rStyle w:val="aa"/>
-            <w:rFonts w:ascii="Courier New" w:eastAsia="Times New Roman" w:hAnsi="Courier New" w:cs="Courier New"/>
-            <w:sz w:val="20"/>
-            <w:szCs w:val="20"/>
-            <w:lang w:eastAsia="ru-RU"/>
-          </w:rPr>
-          <w:t>1/</w:t>
-        </w:r>
-        <w:proofErr w:type="spellStart"/>
-        <w:r>
-          <w:rPr>
-            <w:rStyle w:val="aa"/>
-            <w:rFonts w:ascii="Courier New" w:eastAsia="Times New Roman" w:hAnsi="Courier New" w:cs="Courier New"/>
-            <w:sz w:val="20"/>
-            <w:szCs w:val="20"/>
-            <w:lang w:val="en-US" w:eastAsia="ru-RU"/>
-          </w:rPr>
-          <w:t>homeWork</w:t>
-        </w:r>
-        <w:proofErr w:type="spellEnd"/>
-        <w:r>
-          <w:rPr>
-            <w:rStyle w:val="aa"/>
-            <w:rFonts w:ascii="Courier New" w:eastAsia="Times New Roman" w:hAnsi="Courier New" w:cs="Courier New"/>
-            <w:sz w:val="20"/>
-            <w:szCs w:val="20"/>
-            <w:lang w:eastAsia="ru-RU"/>
-          </w:rPr>
-          <w:t>1.1.</w:t>
-        </w:r>
-        <w:proofErr w:type="spellStart"/>
-        <w:r>
-          <w:rPr>
-            <w:rStyle w:val="aa"/>
-            <w:rFonts w:ascii="Courier New" w:eastAsia="Times New Roman" w:hAnsi="Courier New" w:cs="Courier New"/>
-            <w:sz w:val="20"/>
-            <w:szCs w:val="20"/>
-            <w:lang w:val="en-US" w:eastAsia="ru-RU"/>
-          </w:rPr>
-          <w:t>cpp</w:t>
-        </w:r>
-        <w:proofErr w:type="spellEnd"/>
       </w:hyperlink>
     </w:p>
     <w:p>
@@ -689,6 +476,9 @@
         <w:pStyle w:val="a0"/>
       </w:pPr>
       <w:r>
+        <w:rPr>
+          <w:noProof/>
+        </w:rPr>
         <w:drawing>
           <wp:inline distT="0" distB="0" distL="0" distR="0" wp14:anchorId="17577E56" wp14:editId="6FC151BC">
             <wp:extent cx="6693942" cy="1193180"/>
@@ -813,18 +603,12 @@
     <w:p>
       <w:pPr>
         <w:pStyle w:val="1"/>
-        <w:rPr>
-          <w:lang w:val="en-US"/>
-        </w:rPr>
       </w:pPr>
       <w:r>
         <w:lastRenderedPageBreak/>
         <w:t xml:space="preserve">Задание </w:t>
       </w:r>
       <w:r>
-        <w:rPr>
-          <w:lang w:val="en-US"/>
-        </w:rPr>
         <w:t>2</w:t>
       </w:r>
     </w:p>
@@ -908,6 +692,7 @@
       </w:pPr>
       <w:r>
         <w:rPr>
+          <w:noProof/>
           <w:szCs w:val="28"/>
           <w:lang w:val="en-US"/>
         </w:rPr>
@@ -1020,9 +805,9 @@
             <w:rFonts w:ascii="Courier New" w:eastAsia="Times New Roman" w:hAnsi="Courier New" w:cs="Courier New"/>
             <w:sz w:val="20"/>
             <w:szCs w:val="20"/>
-            <w:lang w:val="en-US" w:eastAsia="ru-RU"/>
+            <w:lang w:eastAsia="ru-RU"/>
           </w:rPr>
-          <w:t>https</w:t>
+          <w:t>https://github.com/Serojka123/kemgu-programming-lab</w:t>
         </w:r>
         <w:r>
           <w:rPr>
@@ -1032,39 +817,7 @@
             <w:szCs w:val="20"/>
             <w:lang w:eastAsia="ru-RU"/>
           </w:rPr>
-          <w:t>://</w:t>
-        </w:r>
-        <w:proofErr w:type="spellStart"/>
-        <w:r>
-          <w:rPr>
-            <w:rStyle w:val="aa"/>
-            <w:rFonts w:ascii="Courier New" w:eastAsia="Times New Roman" w:hAnsi="Courier New" w:cs="Courier New"/>
-            <w:sz w:val="20"/>
-            <w:szCs w:val="20"/>
-            <w:lang w:val="en-US" w:eastAsia="ru-RU"/>
-          </w:rPr>
-          <w:t>github</w:t>
-        </w:r>
-        <w:proofErr w:type="spellEnd"/>
-        <w:r>
-          <w:rPr>
-            <w:rStyle w:val="aa"/>
-            <w:rFonts w:ascii="Courier New" w:eastAsia="Times New Roman" w:hAnsi="Courier New" w:cs="Courier New"/>
-            <w:sz w:val="20"/>
-            <w:szCs w:val="20"/>
-            <w:lang w:eastAsia="ru-RU"/>
-          </w:rPr>
-          <w:t>.</w:t>
-        </w:r>
-        <w:r>
-          <w:rPr>
-            <w:rStyle w:val="aa"/>
-            <w:rFonts w:ascii="Courier New" w:eastAsia="Times New Roman" w:hAnsi="Courier New" w:cs="Courier New"/>
-            <w:sz w:val="20"/>
-            <w:szCs w:val="20"/>
-            <w:lang w:val="en-US" w:eastAsia="ru-RU"/>
-          </w:rPr>
-          <w:t>com</w:t>
+          <w:t>s</w:t>
         </w:r>
         <w:r>
           <w:rPr>
@@ -1074,196 +827,8 @@
             <w:szCs w:val="20"/>
             <w:lang w:eastAsia="ru-RU"/>
           </w:rPr>
-          <w:t>/</w:t>
+          <w:t>/blob/main/lab2/homeWork2.cpp</w:t>
         </w:r>
-        <w:proofErr w:type="spellStart"/>
-        <w:r>
-          <w:rPr>
-            <w:rStyle w:val="aa"/>
-            <w:rFonts w:ascii="Courier New" w:eastAsia="Times New Roman" w:hAnsi="Courier New" w:cs="Courier New"/>
-            <w:sz w:val="20"/>
-            <w:szCs w:val="20"/>
-            <w:lang w:val="en-US" w:eastAsia="ru-RU"/>
-          </w:rPr>
-          <w:t>Serojka</w:t>
-        </w:r>
-        <w:proofErr w:type="spellEnd"/>
-        <w:r>
-          <w:rPr>
-            <w:rStyle w:val="aa"/>
-            <w:rFonts w:ascii="Courier New" w:eastAsia="Times New Roman" w:hAnsi="Courier New" w:cs="Courier New"/>
-            <w:sz w:val="20"/>
-            <w:szCs w:val="20"/>
-            <w:lang w:eastAsia="ru-RU"/>
-          </w:rPr>
-          <w:t>123/</w:t>
-        </w:r>
-        <w:proofErr w:type="spellStart"/>
-        <w:r>
-          <w:rPr>
-            <w:rStyle w:val="aa"/>
-            <w:rFonts w:ascii="Courier New" w:eastAsia="Times New Roman" w:hAnsi="Courier New" w:cs="Courier New"/>
-            <w:sz w:val="20"/>
-            <w:szCs w:val="20"/>
-            <w:lang w:val="en-US" w:eastAsia="ru-RU"/>
-          </w:rPr>
-          <w:t>kemgu</w:t>
-        </w:r>
-        <w:proofErr w:type="spellEnd"/>
-        <w:r>
-          <w:rPr>
-            <w:rStyle w:val="aa"/>
-            <w:rFonts w:ascii="Courier New" w:eastAsia="Times New Roman" w:hAnsi="Courier New" w:cs="Courier New"/>
-            <w:sz w:val="20"/>
-            <w:szCs w:val="20"/>
-            <w:lang w:eastAsia="ru-RU"/>
-          </w:rPr>
-          <w:t>-</w:t>
-        </w:r>
-        <w:r>
-          <w:rPr>
-            <w:rStyle w:val="aa"/>
-            <w:rFonts w:ascii="Courier New" w:eastAsia="Times New Roman" w:hAnsi="Courier New" w:cs="Courier New"/>
-            <w:sz w:val="20"/>
-            <w:szCs w:val="20"/>
-            <w:lang w:val="en-US" w:eastAsia="ru-RU"/>
-          </w:rPr>
-          <w:t>programming</w:t>
-        </w:r>
-        <w:r>
-          <w:rPr>
-            <w:rStyle w:val="aa"/>
-            <w:rFonts w:ascii="Courier New" w:eastAsia="Times New Roman" w:hAnsi="Courier New" w:cs="Courier New"/>
-            <w:sz w:val="20"/>
-            <w:szCs w:val="20"/>
-            <w:lang w:eastAsia="ru-RU"/>
-          </w:rPr>
-          <w:t>-</w:t>
-        </w:r>
-        <w:r>
-          <w:rPr>
-            <w:rStyle w:val="aa"/>
-            <w:rFonts w:ascii="Courier New" w:eastAsia="Times New Roman" w:hAnsi="Courier New" w:cs="Courier New"/>
-            <w:sz w:val="20"/>
-            <w:szCs w:val="20"/>
-            <w:lang w:val="en-US" w:eastAsia="ru-RU"/>
-          </w:rPr>
-          <w:t>labs</w:t>
-        </w:r>
-        <w:r>
-          <w:rPr>
-            <w:rStyle w:val="aa"/>
-            <w:rFonts w:ascii="Courier New" w:eastAsia="Times New Roman" w:hAnsi="Courier New" w:cs="Courier New"/>
-            <w:sz w:val="20"/>
-            <w:szCs w:val="20"/>
-            <w:lang w:eastAsia="ru-RU"/>
-          </w:rPr>
-          <w:t>/</w:t>
-        </w:r>
-        <w:r>
-          <w:rPr>
-            <w:rStyle w:val="aa"/>
-            <w:rFonts w:ascii="Courier New" w:eastAsia="Times New Roman" w:hAnsi="Courier New" w:cs="Courier New"/>
-            <w:sz w:val="20"/>
-            <w:szCs w:val="20"/>
-            <w:lang w:val="en-US" w:eastAsia="ru-RU"/>
-          </w:rPr>
-          <w:t>blob</w:t>
-        </w:r>
-        <w:r>
-          <w:rPr>
-            <w:rStyle w:val="aa"/>
-            <w:rFonts w:ascii="Courier New" w:eastAsia="Times New Roman" w:hAnsi="Courier New" w:cs="Courier New"/>
-            <w:sz w:val="20"/>
-            <w:szCs w:val="20"/>
-            <w:lang w:eastAsia="ru-RU"/>
-          </w:rPr>
-          <w:t>/</w:t>
-        </w:r>
-        <w:r>
-          <w:rPr>
-            <w:rStyle w:val="aa"/>
-            <w:rFonts w:ascii="Courier New" w:eastAsia="Times New Roman" w:hAnsi="Courier New" w:cs="Courier New"/>
-            <w:sz w:val="20"/>
-            <w:szCs w:val="20"/>
-            <w:lang w:val="en-US" w:eastAsia="ru-RU"/>
-          </w:rPr>
-          <w:t>main</w:t>
-        </w:r>
-        <w:r>
-          <w:rPr>
-            <w:rStyle w:val="aa"/>
-            <w:rFonts w:ascii="Courier New" w:eastAsia="Times New Roman" w:hAnsi="Courier New" w:cs="Courier New"/>
-            <w:sz w:val="20"/>
-            <w:szCs w:val="20"/>
-            <w:lang w:eastAsia="ru-RU"/>
-          </w:rPr>
-          <w:t>/</w:t>
-        </w:r>
-        <w:r>
-          <w:rPr>
-            <w:rStyle w:val="aa"/>
-            <w:rFonts w:ascii="Courier New" w:eastAsia="Times New Roman" w:hAnsi="Courier New" w:cs="Courier New"/>
-            <w:sz w:val="20"/>
-            <w:szCs w:val="20"/>
-            <w:lang w:val="en-US" w:eastAsia="ru-RU"/>
-          </w:rPr>
-          <w:t>lab</w:t>
-        </w:r>
-        <w:r>
-          <w:rPr>
-            <w:rStyle w:val="aa"/>
-            <w:rFonts w:ascii="Courier New" w:eastAsia="Times New Roman" w:hAnsi="Courier New" w:cs="Courier New"/>
-            <w:sz w:val="20"/>
-            <w:szCs w:val="20"/>
-            <w:lang w:eastAsia="ru-RU"/>
-          </w:rPr>
-          <w:t>1</w:t>
-        </w:r>
-        <w:r>
-          <w:rPr>
-            <w:rStyle w:val="aa"/>
-            <w:rFonts w:ascii="Courier New" w:eastAsia="Times New Roman" w:hAnsi="Courier New" w:cs="Courier New"/>
-            <w:sz w:val="20"/>
-            <w:szCs w:val="20"/>
-            <w:lang w:eastAsia="ru-RU"/>
-          </w:rPr>
-          <w:t>/</w:t>
-        </w:r>
-        <w:proofErr w:type="spellStart"/>
-        <w:r>
-          <w:rPr>
-            <w:rStyle w:val="aa"/>
-            <w:rFonts w:ascii="Courier New" w:eastAsia="Times New Roman" w:hAnsi="Courier New" w:cs="Courier New"/>
-            <w:sz w:val="20"/>
-            <w:szCs w:val="20"/>
-            <w:lang w:val="en-US" w:eastAsia="ru-RU"/>
-          </w:rPr>
-          <w:t>homeWork</w:t>
-        </w:r>
-        <w:proofErr w:type="spellEnd"/>
-        <w:r>
-          <w:rPr>
-            <w:rStyle w:val="aa"/>
-            <w:rFonts w:ascii="Courier New" w:eastAsia="Times New Roman" w:hAnsi="Courier New" w:cs="Courier New"/>
-            <w:sz w:val="20"/>
-            <w:szCs w:val="20"/>
-            <w:lang w:eastAsia="ru-RU"/>
-          </w:rPr>
-          <w:t>1.2.</w:t>
-        </w:r>
-        <w:proofErr w:type="spellStart"/>
-        <w:r>
-          <w:rPr>
-            <w:rStyle w:val="aa"/>
-            <w:rFonts w:ascii="Courier New" w:eastAsia="Times New Roman" w:hAnsi="Courier New" w:cs="Courier New"/>
-            <w:sz w:val="20"/>
-            <w:szCs w:val="20"/>
-            <w:lang w:val="en-US" w:eastAsia="ru-RU"/>
-          </w:rPr>
-          <w:t>cpp</w:t>
-        </w:r>
-        <w:proofErr w:type="spellEnd"/>
       </w:hyperlink>
     </w:p>
     <w:p>
@@ -1483,9 +1048,6 @@
     <w:p>
       <w:pPr>
         <w:pStyle w:val="1"/>
-        <w:rPr>
-          <w:lang w:val="en-US"/>
-        </w:rPr>
       </w:pPr>
     </w:p>
     <w:p/>
